--- a/Desarrollo/RSAC/Casos de Uso/RSAC_DECUS03.docx
+++ b/Desarrollo/RSAC/Casos de Uso/RSAC_DECUS03.docx
@@ -25,13 +25,13 @@
         </w:rPr>
       </w:sdtEndPr>
       <w:sdtContent>
-        <w:bookmarkStart w:id="0" w:name="_Toc391715346" w:displacedByCustomXml="prev"/>
+        <w:bookmarkStart w:id="0" w:name="_Toc391325453" w:displacedByCustomXml="prev"/>
         <w:bookmarkEnd w:id="0" w:displacedByCustomXml="prev"/>
-        <w:bookmarkStart w:id="1" w:name="_Toc391714504" w:displacedByCustomXml="prev"/>
+        <w:bookmarkStart w:id="1" w:name="_Toc391714464" w:displacedByCustomXml="prev"/>
         <w:bookmarkEnd w:id="1" w:displacedByCustomXml="prev"/>
-        <w:bookmarkStart w:id="2" w:name="_Toc391714464" w:displacedByCustomXml="prev"/>
+        <w:bookmarkStart w:id="2" w:name="_Toc391714504" w:displacedByCustomXml="prev"/>
         <w:bookmarkEnd w:id="2" w:displacedByCustomXml="prev"/>
-        <w:bookmarkStart w:id="3" w:name="_Toc391325453" w:displacedByCustomXml="prev"/>
+        <w:bookmarkStart w:id="3" w:name="_Toc391715346" w:displacedByCustomXml="prev"/>
         <w:bookmarkEnd w:id="3" w:displacedByCustomXml="prev"/>
         <w:p>
           <w:pPr>
@@ -219,7 +219,7 @@
                   </wp:anchor>
                 </w:drawing>
               </mc:Choice>
-              <mc:Fallback xmlns:mo="http://schemas.microsoft.com/office/mac/office/2008/main" xmlns:mv="urn:schemas-microsoft-com:mac:vml">
+              <mc:Fallback xmlns:mv="urn:schemas-microsoft-com:mac:vml" xmlns:mo="http://schemas.microsoft.com/office/mac/office/2008/main">
                 <w:pict>
                   <v:rect w14:anchorId="12366E7F" id="3 Rectángulo" o:spid="_x0000_s1026" style="position:absolute;margin-left:-86pt;margin-top:-70.85pt;width:614.35pt;height:11in;z-index:-251667968;visibility:visible;mso-wrap-style:square;mso-width-percent:0;mso-wrap-distance-left:9pt;mso-wrap-distance-top:0;mso-wrap-distance-right:9pt;mso-wrap-distance-bottom:0;mso-position-horizontal:absolute;mso-position-horizontal-relative:text;mso-position-vertical:absolute;mso-position-vertical-relative:text;mso-width-percent:0;mso-width-relative:margin;v-text-anchor:middle" o:gfxdata="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" fillcolor="#1f497d [3215]" stroked="f" strokeweight="2pt"/>
                 </w:pict>
@@ -1729,6 +1729,16 @@
                   </w:rPr>
                   <w:t>istema</w:t>
                 </w:r>
+                <w:r>
+                  <w:rPr>
+                    <w:sz w:val="22"/>
+                    <w:szCs w:val="22"/>
+                    <w:lang w:val="es-PE"/>
+                  </w:rPr>
+                  <w:t xml:space="preserve"> 03</w:t>
+                </w:r>
+                <w:bookmarkStart w:id="4" w:name="_GoBack"/>
+                <w:bookmarkEnd w:id="4"/>
               </w:p>
             </w:tc>
           </w:tr>
@@ -2244,6 +2254,14 @@
                     <w:lang w:val="es-PE"/>
                   </w:rPr>
                 </w:pPr>
+                <w:r>
+                  <w:rPr>
+                    <w:sz w:val="22"/>
+                    <w:szCs w:val="22"/>
+                    <w:lang w:val="es-PE"/>
+                  </w:rPr>
+                  <w:t>3</w:t>
+                </w:r>
               </w:p>
             </w:tc>
           </w:tr>
@@ -3190,7 +3208,7 @@
             <w:br w:type="page"/>
           </w:r>
         </w:p>
-        <w:bookmarkStart w:id="4" w:name="_Toc513164710" w:displacedByCustomXml="next"/>
+        <w:bookmarkStart w:id="5" w:name="_Toc513164710" w:displacedByCustomXml="next"/>
       </w:sdtContent>
     </w:sdt>
     <w:p>
@@ -3213,7 +3231,7 @@
         <w:lastRenderedPageBreak/>
         <w:t>Editar Perfil del Usuario(CU03)</w:t>
       </w:r>
-      <w:bookmarkEnd w:id="4"/>
+      <w:bookmarkEnd w:id="5"/>
     </w:p>
     <w:p>
       <w:pPr>
@@ -3238,14 +3256,14 @@
           <w:b/>
         </w:rPr>
       </w:pPr>
-      <w:bookmarkStart w:id="5" w:name="_Toc513164711"/>
+      <w:bookmarkStart w:id="6" w:name="_Toc513164711"/>
       <w:r>
         <w:rPr>
           <w:b/>
         </w:rPr>
         <w:t>Especificación</w:t>
       </w:r>
-      <w:bookmarkEnd w:id="5"/>
+      <w:bookmarkEnd w:id="6"/>
     </w:p>
     <w:tbl>
       <w:tblPr>
@@ -4495,7 +4513,7 @@
                   <w:sz w:val="19"/>
                   <w:szCs w:val="19"/>
                 </w:rPr>
-                <w:t xml:space="preserve">RSAC-documento de </w:t>
+                <w:t>RSAC-documento de casos de uso del sistema</w:t>
               </w:r>
               <w:r>
                 <w:rPr>
@@ -4505,7 +4523,7 @@
                   <w:sz w:val="19"/>
                   <w:szCs w:val="19"/>
                 </w:rPr>
-                <w:t>casos de uso del sistema</w:t>
+                <w:t xml:space="preserve"> 03</w:t>
               </w:r>
             </w:sdtContent>
           </w:sdt>
@@ -4525,7 +4543,16 @@
               <w:sz w:val="19"/>
               <w:szCs w:val="19"/>
             </w:rPr>
-            <w:t xml:space="preserve"> – Versión 1.4</w:t>
+            <w:t xml:space="preserve"> – Versión 1.</w:t>
+          </w:r>
+          <w:r>
+            <w:rPr>
+              <w:b/>
+              <w:bCs/>
+              <w:sz w:val="19"/>
+              <w:szCs w:val="19"/>
+            </w:rPr>
+            <w:t>0</w:t>
           </w:r>
         </w:p>
       </w:tc>
@@ -6406,6 +6433,7 @@
     <w:lsdException w:name="HTML Sample" w:semiHidden="1" w:unhideWhenUsed="1"/>
     <w:lsdException w:name="HTML Typewriter" w:semiHidden="1" w:unhideWhenUsed="1"/>
     <w:lsdException w:name="HTML Variable" w:semiHidden="1" w:unhideWhenUsed="1"/>
+    <w:lsdException w:name="Normal Table" w:semiHidden="1" w:unhideWhenUsed="1"/>
     <w:lsdException w:name="annotation subject" w:semiHidden="1" w:unhideWhenUsed="1"/>
     <w:lsdException w:name="No List" w:semiHidden="1" w:unhideWhenUsed="1"/>
     <w:lsdException w:name="Outline List 1" w:semiHidden="1" w:unhideWhenUsed="1"/>
@@ -6449,8 +6477,10 @@
     <w:lsdException w:name="Table Elegant" w:semiHidden="1" w:unhideWhenUsed="1"/>
     <w:lsdException w:name="Table Professional" w:semiHidden="1" w:unhideWhenUsed="1"/>
     <w:lsdException w:name="Table Subtle 1" w:semiHidden="1" w:unhideWhenUsed="1"/>
+    <w:lsdException w:name="Table Subtle 2" w:semiHidden="1" w:unhideWhenUsed="1"/>
     <w:lsdException w:name="Table Web 1" w:semiHidden="1" w:unhideWhenUsed="1"/>
     <w:lsdException w:name="Table Web 2" w:semiHidden="1" w:unhideWhenUsed="1"/>
+    <w:lsdException w:name="Table Web 3" w:semiHidden="1" w:unhideWhenUsed="1"/>
     <w:lsdException w:name="Balloon Text" w:semiHidden="1" w:unhideWhenUsed="1"/>
     <w:lsdException w:name="Table Grid" w:uiPriority="39"/>
     <w:lsdException w:name="Table Theme" w:semiHidden="1" w:unhideWhenUsed="1"/>
@@ -8047,7 +8077,7 @@
 </file>
 
 <file path=customXml/itemProps2.xml><?xml version="1.0" encoding="utf-8"?>
-<ds:datastoreItem xmlns:ds="http://schemas.openxmlformats.org/officeDocument/2006/customXml" ds:itemID="{9D6F2AEE-341B-4959-B4B8-B654A7FC304A}">
+<ds:datastoreItem xmlns:ds="http://schemas.openxmlformats.org/officeDocument/2006/customXml" ds:itemID="{57D118B4-DD7F-4313-92ED-E6D6BFFC4094}">
   <ds:schemaRefs>
     <ds:schemaRef ds:uri="http://schemas.openxmlformats.org/officeDocument/2006/bibliography"/>
   </ds:schemaRefs>
